--- a/阶段一 基础/Java学习总结.docx
+++ b/阶段一 基础/Java学习总结.docx
@@ -91,11 +91,9 @@
       <w:r>
         <w:t>：保证所在类的独立运行，是程序的入口，被</w:t>
       </w:r>
-      <w:proofErr w:type="spellStart"/>
       <w:r>
         <w:t>jvm</w:t>
       </w:r>
-      <w:proofErr w:type="spellEnd"/>
       <w:r>
         <w:t>调用。</w:t>
       </w:r>
@@ -132,11 +130,9 @@
       <w:r>
         <w:t>：先将硬盘上指定位置的</w:t>
       </w:r>
-      <w:proofErr w:type="spellStart"/>
       <w:r>
         <w:t>Person.class</w:t>
       </w:r>
-      <w:proofErr w:type="spellEnd"/>
       <w:r>
         <w:t>文件</w:t>
       </w:r>
@@ -1132,19 +1128,15 @@
       <w:r>
         <w:t>有一个特殊的子类</w:t>
       </w:r>
-      <w:proofErr w:type="spellStart"/>
       <w:r>
         <w:t>RuntimeException</w:t>
       </w:r>
-      <w:proofErr w:type="spellEnd"/>
       <w:r>
         <w:t>，以及</w:t>
       </w:r>
-      <w:proofErr w:type="spellStart"/>
       <w:r>
         <w:t>RuntimeException</w:t>
       </w:r>
-      <w:proofErr w:type="spellEnd"/>
       <w:r>
         <w:t>的子类是运行异常，也就说这个异常是编译时不被检查的异常。</w:t>
       </w:r>
@@ -1208,23 +1200,13 @@
           <w:color w:val="FF0000"/>
         </w:rPr>
       </w:pPr>
-      <w:proofErr w:type="spellStart"/>
-      <w:r>
-        <w:rPr>
-          <w:b/>
-          <w:bCs/>
-          <w:color w:val="FF0000"/>
-        </w:rPr>
-        <w:t>System.exit</w:t>
-      </w:r>
-      <w:proofErr w:type="spellEnd"/>
-      <w:r>
-        <w:rPr>
-          <w:b/>
-          <w:bCs/>
-          <w:color w:val="FF0000"/>
-        </w:rPr>
-        <w:t>(0)</w:t>
+      <w:r>
+        <w:rPr>
+          <w:b/>
+          <w:bCs/>
+          <w:color w:val="FF0000"/>
+        </w:rPr>
+        <w:t>System.exit(0)</w:t>
       </w:r>
       <w:r>
         <w:rPr>
@@ -1238,14 +1220,12 @@
         </w:rPr>
         <w:t>退出</w:t>
       </w:r>
-      <w:proofErr w:type="spellStart"/>
       <w:r>
         <w:rPr>
           <w:color w:val="FF0000"/>
         </w:rPr>
         <w:t>jvm</w:t>
       </w:r>
-      <w:proofErr w:type="spellEnd"/>
       <w:r>
         <w:rPr>
           <w:color w:val="FF0000"/>
@@ -1606,7 +1586,6 @@
         </w:rPr>
         <w:t>抛出</w:t>
       </w:r>
-      <w:proofErr w:type="spellStart"/>
       <w:r>
         <w:rPr>
           <w:b/>
@@ -1615,7 +1594,6 @@
         </w:rPr>
         <w:t>RuntimeException</w:t>
       </w:r>
-      <w:proofErr w:type="spellEnd"/>
       <w:r>
         <w:rPr>
           <w:b/>
@@ -1666,41 +1644,484 @@
         <w:rPr>
           <w:color w:val="000000" w:themeColor="text1"/>
         </w:rPr>
+        <w:t> packa.*;//</w:t>
+      </w:r>
+      <w:r>
+        <w:rPr>
+          <w:color w:val="000000" w:themeColor="text1"/>
+        </w:rPr>
+        <w:t>这个仅仅是导入了</w:t>
+      </w:r>
+      <w:r>
+        <w:rPr>
+          <w:color w:val="000000" w:themeColor="text1"/>
+        </w:rPr>
+        <w:t>packa</w:t>
+      </w:r>
+      <w:r>
+        <w:rPr>
+          <w:color w:val="000000" w:themeColor="text1"/>
+        </w:rPr>
+        <w:t>当前目录下的所有的类。不包含子包。</w:t>
+      </w:r>
+    </w:p>
+    <w:p>
+      <w:pPr>
+        <w:rPr>
+          <w:color w:val="000000" w:themeColor="text1"/>
+        </w:rPr>
+      </w:pPr>
+      <w:r>
+        <w:rPr>
+          <w:color w:val="000000" w:themeColor="text1"/>
+        </w:rPr>
+        <w:t xml:space="preserve">　　</w:t>
+      </w:r>
+      <w:proofErr w:type="gramStart"/>
+      <w:r>
+        <w:rPr>
+          <w:color w:val="000000" w:themeColor="text1"/>
+        </w:rPr>
+        <w:t>import</w:t>
+      </w:r>
+      <w:proofErr w:type="gramEnd"/>
+      <w:r>
+        <w:rPr>
+          <w:color w:val="000000" w:themeColor="text1"/>
+        </w:rPr>
+        <w:t> packa.abc.*;//</w:t>
+      </w:r>
+      <w:r>
+        <w:rPr>
+          <w:color w:val="000000" w:themeColor="text1"/>
+        </w:rPr>
+        <w:t>导入了</w:t>
+      </w:r>
+      <w:r>
+        <w:rPr>
+          <w:color w:val="000000" w:themeColor="text1"/>
+        </w:rPr>
+        <w:t>packa</w:t>
+      </w:r>
+      <w:r>
+        <w:rPr>
+          <w:color w:val="000000" w:themeColor="text1"/>
+        </w:rPr>
+        <w:t>包中的子包</w:t>
+      </w:r>
+      <w:r>
+        <w:rPr>
+          <w:color w:val="000000" w:themeColor="text1"/>
+        </w:rPr>
+        <w:t>abc</w:t>
+      </w:r>
+      <w:r>
+        <w:rPr>
+          <w:color w:val="000000" w:themeColor="text1"/>
+        </w:rPr>
+        <w:t>下的当前的所有类。</w:t>
+      </w:r>
+    </w:p>
+    <w:p>
+      <w:pPr>
+        <w:rPr>
+          <w:color w:val="000000" w:themeColor="text1"/>
+        </w:rPr>
+      </w:pPr>
+    </w:p>
+    <w:p>
+      <w:pPr>
+        <w:rPr>
+          <w:color w:val="FF0000"/>
+        </w:rPr>
+      </w:pPr>
+      <w:r>
+        <w:rPr>
+          <w:b/>
+          <w:bCs/>
+          <w:color w:val="FF0000"/>
+        </w:rPr>
+        <w:t>等待唤醒机制</w:t>
+      </w:r>
+      <w:r>
+        <w:rPr>
+          <w:color w:val="FF0000"/>
+        </w:rPr>
+        <w:t>：涉及的方法：</w:t>
+      </w:r>
+    </w:p>
+    <w:p>
+      <w:pPr>
+        <w:rPr>
+          <w:color w:val="000000" w:themeColor="text1"/>
+        </w:rPr>
+      </w:pPr>
+      <w:r>
+        <w:rPr>
+          <w:color w:val="000000" w:themeColor="text1"/>
+        </w:rPr>
+        <w:t xml:space="preserve">　　　　</w:t>
+      </w:r>
+      <w:r>
+        <w:rPr>
+          <w:b/>
+          <w:bCs/>
+          <w:color w:val="000000" w:themeColor="text1"/>
+        </w:rPr>
+        <w:t>wait</w:t>
+      </w:r>
+      <w:r>
+        <w:rPr>
+          <w:color w:val="000000" w:themeColor="text1"/>
+        </w:rPr>
+        <w:t>:</w:t>
+      </w:r>
+      <w:r>
+        <w:rPr>
+          <w:color w:val="000000" w:themeColor="text1"/>
+        </w:rPr>
+        <w:t>将同步中的线程处于冻结状态。释放了执行权，释放了资格。同时将线程对象存储到线程池中。</w:t>
+      </w:r>
+    </w:p>
+    <w:p>
+      <w:pPr>
+        <w:rPr>
+          <w:color w:val="000000" w:themeColor="text1"/>
+        </w:rPr>
+      </w:pPr>
+      <w:r>
+        <w:rPr>
+          <w:color w:val="000000" w:themeColor="text1"/>
+        </w:rPr>
+        <w:t xml:space="preserve">　　　　</w:t>
+      </w:r>
+      <w:r>
+        <w:rPr>
+          <w:b/>
+          <w:bCs/>
+          <w:color w:val="000000" w:themeColor="text1"/>
+        </w:rPr>
+        <w:t>notify</w:t>
+      </w:r>
+      <w:r>
+        <w:rPr>
+          <w:color w:val="000000" w:themeColor="text1"/>
+        </w:rPr>
+        <w:t>：唤醒线程池中某一个等待线程。</w:t>
+      </w:r>
+    </w:p>
+    <w:p>
+      <w:pPr>
+        <w:rPr>
+          <w:color w:val="000000" w:themeColor="text1"/>
+        </w:rPr>
+      </w:pPr>
+      <w:r>
+        <w:rPr>
+          <w:color w:val="000000" w:themeColor="text1"/>
+        </w:rPr>
+        <w:t xml:space="preserve">　　　　</w:t>
+      </w:r>
+      <w:r>
+        <w:rPr>
+          <w:b/>
+          <w:bCs/>
+          <w:color w:val="000000" w:themeColor="text1"/>
+        </w:rPr>
+        <w:t>notifyAll</w:t>
+      </w:r>
+      <w:r>
+        <w:rPr>
+          <w:color w:val="000000" w:themeColor="text1"/>
+        </w:rPr>
+        <w:t>:</w:t>
+      </w:r>
+      <w:r>
+        <w:rPr>
+          <w:color w:val="000000" w:themeColor="text1"/>
+        </w:rPr>
+        <w:t>唤醒的是线程池中的所有线程。</w:t>
+      </w:r>
+    </w:p>
+    <w:p>
+      <w:pPr>
+        <w:rPr>
+          <w:color w:val="000000" w:themeColor="text1"/>
+        </w:rPr>
+      </w:pPr>
+      <w:r>
+        <w:rPr>
+          <w:color w:val="000000" w:themeColor="text1"/>
+        </w:rPr>
         <w:t> </w:t>
       </w:r>
-      <w:proofErr w:type="spellStart"/>
-      <w:r>
-        <w:rPr>
-          <w:color w:val="000000" w:themeColor="text1"/>
-        </w:rPr>
-        <w:t>packa</w:t>
-      </w:r>
-      <w:proofErr w:type="spellEnd"/>
-      <w:r>
-        <w:rPr>
-          <w:color w:val="000000" w:themeColor="text1"/>
-        </w:rPr>
-        <w:t>.*;//</w:t>
-      </w:r>
-      <w:r>
-        <w:rPr>
-          <w:color w:val="000000" w:themeColor="text1"/>
-        </w:rPr>
-        <w:t>这个仅仅是导入了</w:t>
-      </w:r>
-      <w:proofErr w:type="spellStart"/>
-      <w:r>
-        <w:rPr>
-          <w:color w:val="000000" w:themeColor="text1"/>
-        </w:rPr>
-        <w:t>packa</w:t>
-      </w:r>
-      <w:proofErr w:type="spellEnd"/>
-      <w:r>
-        <w:rPr>
-          <w:color w:val="000000" w:themeColor="text1"/>
-        </w:rPr>
-        <w:t>当前目录下的所有的类。不包含子包。</w:t>
+    </w:p>
+    <w:p>
+      <w:pPr>
+        <w:rPr>
+          <w:color w:val="FF0000"/>
+        </w:rPr>
+      </w:pPr>
+      <w:r>
+        <w:rPr>
+          <w:color w:val="FF0000"/>
+        </w:rPr>
+        <w:t xml:space="preserve">　　注意：</w:t>
+      </w:r>
+    </w:p>
+    <w:p>
+      <w:pPr>
+        <w:rPr>
+          <w:color w:val="FF0000"/>
+        </w:rPr>
+      </w:pPr>
+      <w:r>
+        <w:rPr>
+          <w:color w:val="FF0000"/>
+        </w:rPr>
+        <w:t xml:space="preserve">　　　　</w:t>
+      </w:r>
+      <w:r>
+        <w:rPr>
+          <w:color w:val="FF0000"/>
+        </w:rPr>
+        <w:t>1</w:t>
+      </w:r>
+      <w:r>
+        <w:rPr>
+          <w:color w:val="FF0000"/>
+        </w:rPr>
+        <w:t>：这些方法都需要定义在同步中。</w:t>
+      </w:r>
+      <w:r>
+        <w:rPr>
+          <w:color w:val="FF0000"/>
+        </w:rPr>
+        <w:t> </w:t>
+      </w:r>
+    </w:p>
+    <w:p>
+      <w:pPr>
+        <w:rPr>
+          <w:color w:val="FF0000"/>
+        </w:rPr>
+      </w:pPr>
+      <w:r>
+        <w:rPr>
+          <w:color w:val="FF0000"/>
+        </w:rPr>
+        <w:t xml:space="preserve">　　　　</w:t>
+      </w:r>
+      <w:r>
+        <w:rPr>
+          <w:color w:val="FF0000"/>
+        </w:rPr>
+        <w:t>2</w:t>
+      </w:r>
+      <w:r>
+        <w:rPr>
+          <w:color w:val="FF0000"/>
+        </w:rPr>
+        <w:t>：因为这些方法必须要标示所属的锁。</w:t>
+      </w:r>
+    </w:p>
+    <w:p>
+      <w:pPr>
+        <w:rPr>
+          <w:color w:val="FF0000"/>
+        </w:rPr>
+      </w:pPr>
+      <w:r>
+        <w:rPr>
+          <w:color w:val="FF0000"/>
+        </w:rPr>
+        <w:t xml:space="preserve">　　　　　　你要知道</w:t>
+      </w:r>
+      <w:r>
+        <w:rPr>
+          <w:color w:val="FF0000"/>
+        </w:rPr>
+        <w:t> A</w:t>
+      </w:r>
+      <w:r>
+        <w:rPr>
+          <w:color w:val="FF0000"/>
+        </w:rPr>
+        <w:t>锁上的线程被</w:t>
+      </w:r>
+      <w:r>
+        <w:rPr>
+          <w:color w:val="FF0000"/>
+        </w:rPr>
+        <w:t>wait</w:t>
+      </w:r>
+      <w:r>
+        <w:rPr>
+          <w:color w:val="FF0000"/>
+        </w:rPr>
+        <w:t>了</w:t>
+      </w:r>
+      <w:r>
+        <w:rPr>
+          <w:color w:val="FF0000"/>
+        </w:rPr>
+        <w:t>,</w:t>
+      </w:r>
+      <w:r>
+        <w:rPr>
+          <w:color w:val="FF0000"/>
+        </w:rPr>
+        <w:t>那这个线程就相当于处于</w:t>
+      </w:r>
+      <w:r>
+        <w:rPr>
+          <w:color w:val="FF0000"/>
+        </w:rPr>
+        <w:t>A</w:t>
+      </w:r>
+      <w:r>
+        <w:rPr>
+          <w:color w:val="FF0000"/>
+        </w:rPr>
+        <w:t>锁的线程池中，只能</w:t>
+      </w:r>
+      <w:r>
+        <w:rPr>
+          <w:color w:val="FF0000"/>
+        </w:rPr>
+        <w:t>A</w:t>
+      </w:r>
+      <w:r>
+        <w:rPr>
+          <w:color w:val="FF0000"/>
+        </w:rPr>
+        <w:t>锁的</w:t>
+      </w:r>
+      <w:r>
+        <w:rPr>
+          <w:color w:val="FF0000"/>
+        </w:rPr>
+        <w:t>notify</w:t>
+      </w:r>
+      <w:r>
+        <w:rPr>
+          <w:color w:val="FF0000"/>
+        </w:rPr>
+        <w:t>唤醒。</w:t>
+      </w:r>
+    </w:p>
+    <w:p>
+      <w:pPr>
+        <w:rPr>
+          <w:color w:val="FF0000"/>
+        </w:rPr>
+      </w:pPr>
+      <w:r>
+        <w:rPr>
+          <w:color w:val="FF0000"/>
+        </w:rPr>
+        <w:t xml:space="preserve">　　　　</w:t>
+      </w:r>
+      <w:r>
+        <w:rPr>
+          <w:color w:val="FF0000"/>
+        </w:rPr>
+        <w:t>3</w:t>
+      </w:r>
+      <w:r>
+        <w:rPr>
+          <w:color w:val="FF0000"/>
+        </w:rPr>
+        <w:t>：这三个方法都定义在</w:t>
+      </w:r>
+      <w:r>
+        <w:rPr>
+          <w:color w:val="FF0000"/>
+        </w:rPr>
+        <w:t>Object</w:t>
+      </w:r>
+      <w:r>
+        <w:rPr>
+          <w:color w:val="FF0000"/>
+        </w:rPr>
+        <w:t>类中。为什么操作线程的方法定义在</w:t>
+      </w:r>
+      <w:r>
+        <w:rPr>
+          <w:color w:val="FF0000"/>
+        </w:rPr>
+        <w:t>Object</w:t>
+      </w:r>
+      <w:r>
+        <w:rPr>
+          <w:color w:val="FF0000"/>
+        </w:rPr>
+        <w:t>类中？</w:t>
+      </w:r>
+    </w:p>
+    <w:p>
+      <w:pPr>
+        <w:rPr>
+          <w:color w:val="FF0000"/>
+        </w:rPr>
+      </w:pPr>
+      <w:r>
+        <w:rPr>
+          <w:color w:val="FF0000"/>
+        </w:rPr>
+        <w:t xml:space="preserve">　　　　　　因为这三个方法都需要定义同步内，并标示所属的同步锁，既然被锁调用，</w:t>
+      </w:r>
+      <w:proofErr w:type="gramStart"/>
+      <w:r>
+        <w:rPr>
+          <w:color w:val="FF0000"/>
+        </w:rPr>
+        <w:t>而锁又可以</w:t>
+      </w:r>
+      <w:proofErr w:type="gramEnd"/>
+      <w:r>
+        <w:rPr>
+          <w:color w:val="FF0000"/>
+        </w:rPr>
+        <w:t>是任意对象，</w:t>
+      </w:r>
+    </w:p>
+    <w:p>
+      <w:pPr>
+        <w:rPr>
+          <w:color w:val="FF0000"/>
+        </w:rPr>
+      </w:pPr>
+      <w:r>
+        <w:rPr>
+          <w:color w:val="FF0000"/>
+        </w:rPr>
+        <w:t xml:space="preserve">　　　　　　那么能被任意对象调用的方法一定定义在</w:t>
+      </w:r>
+      <w:r>
+        <w:rPr>
+          <w:color w:val="FF0000"/>
+        </w:rPr>
+        <w:t>Object</w:t>
+      </w:r>
+      <w:r>
+        <w:rPr>
+          <w:color w:val="FF0000"/>
+        </w:rPr>
+        <w:t>类中。</w:t>
+      </w:r>
+    </w:p>
+    <w:p>
+      <w:pPr>
+        <w:rPr>
+          <w:color w:val="000000" w:themeColor="text1"/>
+        </w:rPr>
+      </w:pPr>
+      <w:r>
+        <w:rPr>
+          <w:color w:val="000000" w:themeColor="text1"/>
+        </w:rPr>
+        <w:t> </w:t>
       </w:r>
     </w:p>
     <w:p>
@@ -1715,113 +2136,71 @@
         </w:rPr>
         <w:t xml:space="preserve">　　</w:t>
       </w:r>
-      <w:proofErr w:type="gramStart"/>
-      <w:r>
-        <w:rPr>
-          <w:color w:val="000000" w:themeColor="text1"/>
-        </w:rPr>
-        <w:t>import</w:t>
-      </w:r>
-      <w:proofErr w:type="gramEnd"/>
+      <w:r>
+        <w:rPr>
+          <w:b/>
+          <w:bCs/>
+          <w:color w:val="000000" w:themeColor="text1"/>
+        </w:rPr>
+        <w:t>wait</w:t>
+      </w:r>
+      <w:r>
+        <w:rPr>
+          <w:b/>
+          <w:bCs/>
+          <w:color w:val="000000" w:themeColor="text1"/>
+        </w:rPr>
+        <w:t>和</w:t>
+      </w:r>
+      <w:r>
+        <w:rPr>
+          <w:b/>
+          <w:bCs/>
+          <w:color w:val="000000" w:themeColor="text1"/>
+        </w:rPr>
+        <w:t>sleep</w:t>
+      </w:r>
+      <w:r>
+        <w:rPr>
+          <w:b/>
+          <w:bCs/>
+          <w:color w:val="000000" w:themeColor="text1"/>
+        </w:rPr>
+        <w:t>区别</w:t>
+      </w:r>
+      <w:r>
+        <w:rPr>
+          <w:color w:val="000000" w:themeColor="text1"/>
+        </w:rPr>
+        <w:t>：</w:t>
+      </w:r>
       <w:r>
         <w:rPr>
           <w:color w:val="000000" w:themeColor="text1"/>
         </w:rPr>
         <w:t> </w:t>
       </w:r>
-      <w:proofErr w:type="spellStart"/>
-      <w:r>
-        <w:rPr>
-          <w:color w:val="000000" w:themeColor="text1"/>
-        </w:rPr>
-        <w:t>packa.abc</w:t>
-      </w:r>
-      <w:proofErr w:type="spellEnd"/>
-      <w:r>
-        <w:rPr>
-          <w:color w:val="000000" w:themeColor="text1"/>
-        </w:rPr>
-        <w:t>.*;//</w:t>
-      </w:r>
-      <w:r>
-        <w:rPr>
-          <w:color w:val="000000" w:themeColor="text1"/>
-        </w:rPr>
-        <w:t>导入了</w:t>
-      </w:r>
-      <w:proofErr w:type="spellStart"/>
-      <w:r>
-        <w:rPr>
-          <w:color w:val="000000" w:themeColor="text1"/>
-        </w:rPr>
-        <w:t>packa</w:t>
-      </w:r>
-      <w:proofErr w:type="spellEnd"/>
-      <w:r>
-        <w:rPr>
-          <w:color w:val="000000" w:themeColor="text1"/>
-        </w:rPr>
-        <w:t>包中的子包</w:t>
-      </w:r>
-      <w:proofErr w:type="spellStart"/>
-      <w:r>
-        <w:rPr>
-          <w:color w:val="000000" w:themeColor="text1"/>
-        </w:rPr>
-        <w:t>abc</w:t>
-      </w:r>
-      <w:proofErr w:type="spellEnd"/>
-      <w:r>
-        <w:rPr>
-          <w:color w:val="000000" w:themeColor="text1"/>
-        </w:rPr>
-        <w:t>下的当前的所有类。</w:t>
-      </w:r>
-    </w:p>
-    <w:p>
-      <w:pPr>
-        <w:rPr>
-          <w:color w:val="000000" w:themeColor="text1"/>
-        </w:rPr>
-      </w:pPr>
-    </w:p>
-    <w:p>
-      <w:pPr>
-        <w:rPr>
-          <w:color w:val="FF0000"/>
-        </w:rPr>
-      </w:pPr>
-      <w:r>
-        <w:rPr>
-          <w:b/>
-          <w:bCs/>
-          <w:color w:val="FF0000"/>
-        </w:rPr>
-        <w:t>等待唤醒机制</w:t>
-      </w:r>
-      <w:r>
-        <w:rPr>
-          <w:color w:val="FF0000"/>
-        </w:rPr>
-        <w:t>：涉及的方法：</w:t>
-      </w:r>
-    </w:p>
-    <w:p>
-      <w:pPr>
-        <w:rPr>
-          <w:color w:val="000000" w:themeColor="text1"/>
-        </w:rPr>
-      </w:pPr>
-      <w:r>
-        <w:rPr>
-          <w:color w:val="000000" w:themeColor="text1"/>
-        </w:rPr>
-        <w:t xml:space="preserve">　　　　</w:t>
-      </w:r>
-      <w:r>
-        <w:rPr>
-          <w:b/>
-          <w:bCs/>
+      <w:r>
+        <w:rPr>
+          <w:color w:val="000000" w:themeColor="text1"/>
+        </w:rPr>
+        <w:t>分析这两个方法：从执行权和锁上来分析：</w:t>
+      </w:r>
+    </w:p>
+    <w:p>
+      <w:pPr>
+        <w:rPr>
+          <w:color w:val="000000" w:themeColor="text1"/>
+        </w:rPr>
+      </w:pPr>
+      <w:r>
+        <w:rPr>
+          <w:color w:val="000000" w:themeColor="text1"/>
+        </w:rPr>
+        <w:t xml:space="preserve">　　　　</w:t>
+      </w:r>
+      <w:r>
+        <w:rPr>
           <w:color w:val="000000" w:themeColor="text1"/>
         </w:rPr>
         <w:t>wait</w:t>
@@ -1830,31 +2209,10 @@
         <w:rPr>
           <w:color w:val="000000" w:themeColor="text1"/>
         </w:rPr>
-        <w:t>:</w:t>
-      </w:r>
-      <w:r>
-        <w:rPr>
-          <w:color w:val="000000" w:themeColor="text1"/>
-        </w:rPr>
-        <w:t>将同步中的线程处于冻结状态。释放了执行权，释放了资格。同时将线程对象存储到线程池中。</w:t>
-      </w:r>
-    </w:p>
-    <w:p>
-      <w:pPr>
-        <w:rPr>
-          <w:color w:val="000000" w:themeColor="text1"/>
-        </w:rPr>
-      </w:pPr>
-      <w:r>
-        <w:rPr>
-          <w:color w:val="000000" w:themeColor="text1"/>
-        </w:rPr>
-        <w:t xml:space="preserve">　　　　</w:t>
-      </w:r>
-      <w:r>
-        <w:rPr>
-          <w:b/>
-          <w:bCs/>
+        <w:t>：可以指定时间也可以不指定时间。不指定时间，只能由对应的</w:t>
+      </w:r>
+      <w:r>
+        <w:rPr>
           <w:color w:val="000000" w:themeColor="text1"/>
         </w:rPr>
         <w:t>notify</w:t>
@@ -1863,512 +2221,94 @@
         <w:rPr>
           <w:color w:val="000000" w:themeColor="text1"/>
         </w:rPr>
-        <w:t>：唤醒线程池中某一个等待线程。</w:t>
-      </w:r>
-    </w:p>
-    <w:p>
-      <w:pPr>
-        <w:rPr>
-          <w:color w:val="000000" w:themeColor="text1"/>
-        </w:rPr>
-      </w:pPr>
-      <w:r>
-        <w:rPr>
-          <w:color w:val="000000" w:themeColor="text1"/>
-        </w:rPr>
-        <w:t xml:space="preserve">　　　　</w:t>
-      </w:r>
-      <w:proofErr w:type="spellStart"/>
-      <w:r>
-        <w:rPr>
-          <w:b/>
-          <w:bCs/>
+        <w:t>或者</w:t>
+      </w:r>
+      <w:r>
+        <w:rPr>
           <w:color w:val="000000" w:themeColor="text1"/>
         </w:rPr>
         <w:t>notifyAll</w:t>
       </w:r>
-      <w:proofErr w:type="spellEnd"/>
-      <w:r>
-        <w:rPr>
-          <w:color w:val="000000" w:themeColor="text1"/>
-        </w:rPr>
-        <w:t>:</w:t>
-      </w:r>
-      <w:r>
-        <w:rPr>
-          <w:color w:val="000000" w:themeColor="text1"/>
-        </w:rPr>
-        <w:t>唤醒的是线程池中的所有线程。</w:t>
-      </w:r>
-    </w:p>
-    <w:p>
-      <w:pPr>
-        <w:rPr>
-          <w:color w:val="000000" w:themeColor="text1"/>
-        </w:rPr>
-      </w:pPr>
-      <w:r>
-        <w:rPr>
-          <w:color w:val="000000" w:themeColor="text1"/>
-        </w:rPr>
-        <w:t> </w:t>
-      </w:r>
-    </w:p>
-    <w:p>
-      <w:pPr>
-        <w:rPr>
-          <w:color w:val="FF0000"/>
-        </w:rPr>
-      </w:pPr>
-      <w:r>
-        <w:rPr>
-          <w:color w:val="FF0000"/>
-        </w:rPr>
-        <w:t xml:space="preserve">　　注意：</w:t>
-      </w:r>
-    </w:p>
-    <w:p>
-      <w:pPr>
-        <w:rPr>
-          <w:color w:val="FF0000"/>
-        </w:rPr>
-      </w:pPr>
-      <w:r>
-        <w:rPr>
-          <w:color w:val="FF0000"/>
-        </w:rPr>
-        <w:t xml:space="preserve">　　　　</w:t>
-      </w:r>
-      <w:r>
-        <w:rPr>
-          <w:color w:val="FF0000"/>
-        </w:rPr>
-        <w:t>1</w:t>
-      </w:r>
-      <w:r>
-        <w:rPr>
-          <w:color w:val="FF0000"/>
-        </w:rPr>
-        <w:t>：这些方法都需要定义在同步中。</w:t>
-      </w:r>
-      <w:r>
-        <w:rPr>
-          <w:color w:val="FF0000"/>
-        </w:rPr>
-        <w:t> </w:t>
-      </w:r>
-    </w:p>
-    <w:p>
-      <w:pPr>
-        <w:rPr>
-          <w:color w:val="FF0000"/>
-        </w:rPr>
-      </w:pPr>
-      <w:r>
-        <w:rPr>
-          <w:color w:val="FF0000"/>
-        </w:rPr>
-        <w:t xml:space="preserve">　　　　</w:t>
-      </w:r>
-      <w:r>
-        <w:rPr>
-          <w:color w:val="FF0000"/>
-        </w:rPr>
-        <w:t>2</w:t>
-      </w:r>
-      <w:r>
-        <w:rPr>
-          <w:color w:val="FF0000"/>
-        </w:rPr>
-        <w:t>：因为这些方法必须要标示所属的锁。</w:t>
-      </w:r>
-    </w:p>
-    <w:p>
-      <w:pPr>
-        <w:rPr>
-          <w:color w:val="FF0000"/>
-        </w:rPr>
-      </w:pPr>
-      <w:r>
-        <w:rPr>
-          <w:color w:val="FF0000"/>
-        </w:rPr>
-        <w:t xml:space="preserve">　　　　　　你要知道</w:t>
-      </w:r>
-      <w:r>
-        <w:rPr>
-          <w:color w:val="FF0000"/>
-        </w:rPr>
-        <w:t> A</w:t>
-      </w:r>
-      <w:r>
-        <w:rPr>
-          <w:color w:val="FF0000"/>
-        </w:rPr>
-        <w:t>锁上的线程被</w:t>
-      </w:r>
-      <w:r>
-        <w:rPr>
-          <w:color w:val="FF0000"/>
+      <w:r>
+        <w:rPr>
+          <w:color w:val="000000" w:themeColor="text1"/>
+        </w:rPr>
+        <w:t>来唤醒。</w:t>
+      </w:r>
+    </w:p>
+    <w:p>
+      <w:pPr>
+        <w:rPr>
+          <w:color w:val="000000" w:themeColor="text1"/>
+        </w:rPr>
+      </w:pPr>
+      <w:r>
+        <w:rPr>
+          <w:color w:val="000000" w:themeColor="text1"/>
+        </w:rPr>
+        <w:t xml:space="preserve">　　　　</w:t>
+      </w:r>
+      <w:r>
+        <w:rPr>
+          <w:color w:val="000000" w:themeColor="text1"/>
+        </w:rPr>
+        <w:t>sleep</w:t>
+      </w:r>
+      <w:r>
+        <w:rPr>
+          <w:color w:val="000000" w:themeColor="text1"/>
+        </w:rPr>
+        <w:t>：必须指定时间，时间到自动从冻结状态转成运行状态</w:t>
+      </w:r>
+      <w:r>
+        <w:rPr>
+          <w:color w:val="000000" w:themeColor="text1"/>
+        </w:rPr>
+        <w:t>(</w:t>
+      </w:r>
+      <w:r>
+        <w:rPr>
+          <w:color w:val="000000" w:themeColor="text1"/>
+        </w:rPr>
+        <w:t>临时阻塞状态</w:t>
+      </w:r>
+      <w:r>
+        <w:rPr>
+          <w:color w:val="000000" w:themeColor="text1"/>
+        </w:rPr>
+        <w:t>)</w:t>
+      </w:r>
+      <w:r>
+        <w:rPr>
+          <w:color w:val="000000" w:themeColor="text1"/>
+        </w:rPr>
+        <w:t>。</w:t>
+      </w:r>
+    </w:p>
+    <w:p>
+      <w:pPr>
+        <w:rPr>
+          <w:color w:val="000000" w:themeColor="text1"/>
+        </w:rPr>
+      </w:pPr>
+      <w:r>
+        <w:rPr>
+          <w:b/>
+          <w:bCs/>
+          <w:color w:val="000000" w:themeColor="text1"/>
+        </w:rPr>
+        <w:t xml:space="preserve">　　　　</w:t>
+      </w:r>
+      <w:r>
+        <w:rPr>
+          <w:b/>
+          <w:bCs/>
+          <w:color w:val="000000" w:themeColor="text1"/>
         </w:rPr>
         <w:t>wait</w:t>
       </w:r>
       <w:r>
         <w:rPr>
-          <w:color w:val="FF0000"/>
-        </w:rPr>
-        <w:t>了</w:t>
-      </w:r>
-      <w:r>
-        <w:rPr>
-          <w:color w:val="FF0000"/>
-        </w:rPr>
-        <w:t>,</w:t>
-      </w:r>
-      <w:r>
-        <w:rPr>
-          <w:color w:val="FF0000"/>
-        </w:rPr>
-        <w:t>那这个线程就相当于处于</w:t>
-      </w:r>
-      <w:r>
-        <w:rPr>
-          <w:color w:val="FF0000"/>
-        </w:rPr>
-        <w:t>A</w:t>
-      </w:r>
-      <w:r>
-        <w:rPr>
-          <w:color w:val="FF0000"/>
-        </w:rPr>
-        <w:t>锁的线程池中，只能</w:t>
-      </w:r>
-      <w:r>
-        <w:rPr>
-          <w:color w:val="FF0000"/>
-        </w:rPr>
-        <w:t>A</w:t>
-      </w:r>
-      <w:r>
-        <w:rPr>
-          <w:color w:val="FF0000"/>
-        </w:rPr>
-        <w:t>锁的</w:t>
-      </w:r>
-      <w:r>
-        <w:rPr>
-          <w:color w:val="FF0000"/>
-        </w:rPr>
-        <w:t>notify</w:t>
-      </w:r>
-      <w:r>
-        <w:rPr>
-          <w:color w:val="FF0000"/>
-        </w:rPr>
-        <w:t>唤醒。</w:t>
-      </w:r>
-    </w:p>
-    <w:p>
-      <w:pPr>
-        <w:rPr>
-          <w:color w:val="FF0000"/>
-        </w:rPr>
-      </w:pPr>
-      <w:r>
-        <w:rPr>
-          <w:color w:val="FF0000"/>
-        </w:rPr>
-        <w:t xml:space="preserve">　　　　</w:t>
-      </w:r>
-      <w:r>
-        <w:rPr>
-          <w:color w:val="FF0000"/>
-        </w:rPr>
-        <w:t>3</w:t>
-      </w:r>
-      <w:r>
-        <w:rPr>
-          <w:color w:val="FF0000"/>
-        </w:rPr>
-        <w:t>：这三个方法都定义在</w:t>
-      </w:r>
-      <w:r>
-        <w:rPr>
-          <w:color w:val="FF0000"/>
-        </w:rPr>
-        <w:t>Object</w:t>
-      </w:r>
-      <w:r>
-        <w:rPr>
-          <w:color w:val="FF0000"/>
-        </w:rPr>
-        <w:t>类中。为什么操作线程的方法定义在</w:t>
-      </w:r>
-      <w:r>
-        <w:rPr>
-          <w:color w:val="FF0000"/>
-        </w:rPr>
-        <w:t>Object</w:t>
-      </w:r>
-      <w:r>
-        <w:rPr>
-          <w:color w:val="FF0000"/>
-        </w:rPr>
-        <w:t>类中？</w:t>
-      </w:r>
-    </w:p>
-    <w:p>
-      <w:pPr>
-        <w:rPr>
-          <w:color w:val="FF0000"/>
-        </w:rPr>
-      </w:pPr>
-      <w:r>
-        <w:rPr>
-          <w:color w:val="FF0000"/>
-        </w:rPr>
-        <w:t xml:space="preserve">　　　　　　因为这三个方法都需要定义同步内，并标示所属的同步锁，既然被锁调用，</w:t>
-      </w:r>
-      <w:proofErr w:type="gramStart"/>
-      <w:r>
-        <w:rPr>
-          <w:color w:val="FF0000"/>
-        </w:rPr>
-        <w:t>而锁又可以</w:t>
-      </w:r>
-      <w:proofErr w:type="gramEnd"/>
-      <w:r>
-        <w:rPr>
-          <w:color w:val="FF0000"/>
-        </w:rPr>
-        <w:t>是任意对象，</w:t>
-      </w:r>
-    </w:p>
-    <w:p>
-      <w:pPr>
-        <w:rPr>
-          <w:color w:val="FF0000"/>
-        </w:rPr>
-      </w:pPr>
-      <w:r>
-        <w:rPr>
-          <w:color w:val="FF0000"/>
-        </w:rPr>
-        <w:t xml:space="preserve">　　　　　　那么能被任意对象调用的方法一定定义在</w:t>
-      </w:r>
-      <w:r>
-        <w:rPr>
-          <w:color w:val="FF0000"/>
-        </w:rPr>
-        <w:t>Object</w:t>
-      </w:r>
-      <w:r>
-        <w:rPr>
-          <w:color w:val="FF0000"/>
-        </w:rPr>
-        <w:t>类中。</w:t>
-      </w:r>
-    </w:p>
-    <w:p>
-      <w:pPr>
-        <w:rPr>
-          <w:color w:val="000000" w:themeColor="text1"/>
-        </w:rPr>
-      </w:pPr>
-      <w:r>
-        <w:rPr>
-          <w:color w:val="000000" w:themeColor="text1"/>
-        </w:rPr>
-        <w:t> </w:t>
-      </w:r>
-    </w:p>
-    <w:p>
-      <w:pPr>
-        <w:rPr>
-          <w:color w:val="000000" w:themeColor="text1"/>
-        </w:rPr>
-      </w:pPr>
-      <w:r>
-        <w:rPr>
-          <w:color w:val="000000" w:themeColor="text1"/>
-        </w:rPr>
-        <w:t xml:space="preserve">　　</w:t>
-      </w:r>
-      <w:r>
-        <w:rPr>
-          <w:b/>
-          <w:bCs/>
-          <w:color w:val="000000" w:themeColor="text1"/>
-        </w:rPr>
-        <w:t>wait</w:t>
-      </w:r>
-      <w:r>
-        <w:rPr>
-          <w:b/>
-          <w:bCs/>
-          <w:color w:val="000000" w:themeColor="text1"/>
-        </w:rPr>
-        <w:t>和</w:t>
-      </w:r>
-      <w:r>
-        <w:rPr>
-          <w:b/>
-          <w:bCs/>
-          <w:color w:val="000000" w:themeColor="text1"/>
-        </w:rPr>
-        <w:t>sleep</w:t>
-      </w:r>
-      <w:r>
-        <w:rPr>
-          <w:b/>
-          <w:bCs/>
-          <w:color w:val="000000" w:themeColor="text1"/>
-        </w:rPr>
-        <w:t>区别</w:t>
-      </w:r>
-      <w:r>
-        <w:rPr>
-          <w:color w:val="000000" w:themeColor="text1"/>
-        </w:rPr>
-        <w:t>：</w:t>
-      </w:r>
-      <w:r>
-        <w:rPr>
-          <w:color w:val="000000" w:themeColor="text1"/>
-        </w:rPr>
-        <w:t> </w:t>
-      </w:r>
-      <w:r>
-        <w:rPr>
-          <w:color w:val="000000" w:themeColor="text1"/>
-        </w:rPr>
-        <w:t>分析这两个方法：从执行权和锁上来分析：</w:t>
-      </w:r>
-    </w:p>
-    <w:p>
-      <w:pPr>
-        <w:rPr>
-          <w:color w:val="000000" w:themeColor="text1"/>
-        </w:rPr>
-      </w:pPr>
-      <w:r>
-        <w:rPr>
-          <w:color w:val="000000" w:themeColor="text1"/>
-        </w:rPr>
-        <w:t xml:space="preserve">　　　　</w:t>
-      </w:r>
-      <w:r>
-        <w:rPr>
-          <w:color w:val="000000" w:themeColor="text1"/>
-        </w:rPr>
-        <w:t>wait</w:t>
-      </w:r>
-      <w:r>
-        <w:rPr>
-          <w:color w:val="000000" w:themeColor="text1"/>
-        </w:rPr>
-        <w:t>：可以指定时间也可以不指定时间。不指定时间，只能由对应的</w:t>
-      </w:r>
-      <w:r>
-        <w:rPr>
-          <w:color w:val="000000" w:themeColor="text1"/>
-        </w:rPr>
-        <w:t>notify</w:t>
-      </w:r>
-      <w:r>
-        <w:rPr>
-          <w:color w:val="000000" w:themeColor="text1"/>
-        </w:rPr>
-        <w:t>或者</w:t>
-      </w:r>
-      <w:proofErr w:type="spellStart"/>
-      <w:r>
-        <w:rPr>
-          <w:color w:val="000000" w:themeColor="text1"/>
-        </w:rPr>
-        <w:t>notifyAll</w:t>
-      </w:r>
-      <w:proofErr w:type="spellEnd"/>
-      <w:r>
-        <w:rPr>
-          <w:color w:val="000000" w:themeColor="text1"/>
-        </w:rPr>
-        <w:t>来唤醒。</w:t>
-      </w:r>
-    </w:p>
-    <w:p>
-      <w:pPr>
-        <w:rPr>
-          <w:color w:val="000000" w:themeColor="text1"/>
-        </w:rPr>
-      </w:pPr>
-      <w:r>
-        <w:rPr>
-          <w:color w:val="000000" w:themeColor="text1"/>
-        </w:rPr>
-        <w:t xml:space="preserve">　　　　</w:t>
-      </w:r>
-      <w:r>
-        <w:rPr>
-          <w:color w:val="000000" w:themeColor="text1"/>
-        </w:rPr>
-        <w:t>sleep</w:t>
-      </w:r>
-      <w:r>
-        <w:rPr>
-          <w:color w:val="000000" w:themeColor="text1"/>
-        </w:rPr>
-        <w:t>：必须指定时间，时间到自动从冻结状态转成运行状态</w:t>
-      </w:r>
-      <w:r>
-        <w:rPr>
-          <w:color w:val="000000" w:themeColor="text1"/>
-        </w:rPr>
-        <w:t>(</w:t>
-      </w:r>
-      <w:r>
-        <w:rPr>
-          <w:color w:val="000000" w:themeColor="text1"/>
-        </w:rPr>
-        <w:t>临时阻塞状态</w:t>
-      </w:r>
-      <w:r>
-        <w:rPr>
-          <w:color w:val="000000" w:themeColor="text1"/>
-        </w:rPr>
-        <w:t>)</w:t>
-      </w:r>
-      <w:r>
-        <w:rPr>
-          <w:color w:val="000000" w:themeColor="text1"/>
-        </w:rPr>
-        <w:t>。</w:t>
-      </w:r>
-    </w:p>
-    <w:p>
-      <w:pPr>
-        <w:rPr>
-          <w:color w:val="000000" w:themeColor="text1"/>
-        </w:rPr>
-      </w:pPr>
-      <w:r>
-        <w:rPr>
-          <w:b/>
-          <w:bCs/>
-          <w:color w:val="000000" w:themeColor="text1"/>
-        </w:rPr>
-        <w:t xml:space="preserve">　　　　</w:t>
-      </w:r>
-      <w:r>
-        <w:rPr>
-          <w:b/>
-          <w:bCs/>
-          <w:color w:val="000000" w:themeColor="text1"/>
-        </w:rPr>
-        <w:t>wait</w:t>
-      </w:r>
-      <w:r>
-        <w:rPr>
           <w:b/>
           <w:bCs/>
           <w:color w:val="000000" w:themeColor="text1"/>
@@ -2404,7 +2344,7 @@
           <w:bCs/>
           <w:color w:val="000000" w:themeColor="text1"/>
         </w:rPr>
-        <w:t>：</w:t>
+        <w:t>：线程会释放执行权，但</w:t>
       </w:r>
       <w:bookmarkStart w:id="0" w:name="_GoBack"/>
       <w:bookmarkEnd w:id="0"/>
@@ -2414,7 +2354,7 @@
           <w:bCs/>
           <w:color w:val="000000" w:themeColor="text1"/>
         </w:rPr>
-        <w:t>线程会释放执行权，但不是不释放锁。</w:t>
+        <w:t>是不释放锁。</w:t>
       </w:r>
     </w:p>
     <w:p>
@@ -2437,9 +2377,6 @@
           <w:ilvl w:val="0"/>
           <w:numId w:val="1"/>
         </w:numPr>
-        <w:rPr>
-          <w:rFonts w:hint="eastAsia"/>
-        </w:rPr>
       </w:pPr>
       <w:r>
         <w:rPr>
@@ -2472,9 +2409,6 @@
           <w:ilvl w:val="0"/>
           <w:numId w:val="1"/>
         </w:numPr>
-        <w:rPr>
-          <w:rFonts w:hint="eastAsia"/>
-        </w:rPr>
       </w:pPr>
       <w:r>
         <w:rPr>
@@ -2507,9 +2441,6 @@
           <w:ilvl w:val="0"/>
           <w:numId w:val="1"/>
         </w:numPr>
-        <w:rPr>
-          <w:rFonts w:hint="eastAsia"/>
-        </w:rPr>
       </w:pPr>
       <w:r>
         <w:rPr>
@@ -2597,11 +2528,6 @@
       </w:r>
     </w:p>
     <w:p>
-      <w:pPr>
-        <w:rPr>
-          <w:rFonts w:hint="eastAsia"/>
-        </w:rPr>
-      </w:pPr>
       <w:r>
         <w:rPr>
           <w:rFonts w:hint="eastAsia"/>
@@ -3237,6 +3163,7 @@
   <w:style w:type="character" w:default="1" w:styleId="a0">
     <w:name w:val="Default Paragraph Font"/>
     <w:uiPriority w:val="1"/>
+    <w:semiHidden/>
     <w:unhideWhenUsed/>
   </w:style>
   <w:style w:type="table" w:default="1" w:styleId="a1">

--- a/阶段一 基础/Java学习总结.docx
+++ b/阶段一 基础/Java学习总结.docx
@@ -782,19 +782,52 @@
         </w:rPr>
         <w:t>和哪些不可以共存？</w:t>
       </w:r>
-      <w:proofErr w:type="gramStart"/>
-      <w:r>
-        <w:rPr>
-          <w:color w:val="FF0000"/>
-        </w:rPr>
-        <w:t>final ,</w:t>
-      </w:r>
-      <w:proofErr w:type="gramEnd"/>
-      <w:r>
-        <w:rPr>
-          <w:color w:val="FF0000"/>
-        </w:rPr>
-        <w:t xml:space="preserve"> private , static </w:t>
+      <w:r>
+        <w:rPr>
+          <w:color w:val="FF0000"/>
+        </w:rPr>
+        <w:t>final , private </w:t>
+      </w:r>
+      <w:r>
+        <w:rPr>
+          <w:color w:val="FF0000"/>
+        </w:rPr>
+        <w:t>(</w:t>
+      </w:r>
+      <w:r>
+        <w:rPr>
+          <w:rFonts w:hint="eastAsia"/>
+          <w:color w:val="FF0000"/>
+        </w:rPr>
+        <w:t>默认是</w:t>
+      </w:r>
+      <w:r>
+        <w:rPr>
+          <w:rFonts w:hint="eastAsia"/>
+          <w:color w:val="FF0000"/>
+        </w:rPr>
+        <w:t>final</w:t>
+      </w:r>
+      <w:r>
+        <w:rPr>
+          <w:rFonts w:hint="eastAsia"/>
+          <w:color w:val="FF0000"/>
+        </w:rPr>
+        <w:t>的</w:t>
+      </w:r>
+      <w:bookmarkStart w:id="0" w:name="_GoBack"/>
+      <w:bookmarkEnd w:id="0"/>
+      <w:r>
+        <w:rPr>
+          <w:color w:val="FF0000"/>
+        </w:rPr>
+        <w:t>)</w:t>
+      </w:r>
+      <w:r>
+        <w:rPr>
+          <w:color w:val="FF0000"/>
+        </w:rPr>
+        <w:t>, static </w:t>
       </w:r>
     </w:p>
     <w:p>
@@ -2344,17 +2377,7 @@
           <w:bCs/>
           <w:color w:val="000000" w:themeColor="text1"/>
         </w:rPr>
-        <w:t>：线程会释放执行权，但</w:t>
-      </w:r>
-      <w:bookmarkStart w:id="0" w:name="_GoBack"/>
-      <w:bookmarkEnd w:id="0"/>
-      <w:r>
-        <w:rPr>
-          <w:b/>
-          <w:bCs/>
-          <w:color w:val="000000" w:themeColor="text1"/>
-        </w:rPr>
-        <w:t>是不释放锁。</w:t>
+        <w:t>：线程会释放执行权，但是不释放锁。</w:t>
       </w:r>
     </w:p>
     <w:p>
